--- a/src/SchedulerPlatform.Core/Core.README.docx
+++ b/src/SchedulerPlatform.Core/Core.README.docx
@@ -2,6 +2,32 @@
 <file path=word/document.xml><?xml version="1.0" encoding="utf-8"?>
 <w:document xmlns:w="http://schemas.openxmlformats.org/wordprocessingml/2006/main" xmlns:m="http://schemas.openxmlformats.org/officeDocument/2006/math" xmlns:r="http://schemas.openxmlformats.org/officeDocument/2006/relationships" xmlns:o="urn:schemas-microsoft-com:office:office" xmlns:v="urn:schemas-microsoft-com:vml" xmlns:w10="urn:schemas-microsoft-com:office:word" xmlns:a="http://schemas.openxmlformats.org/drawingml/2006/main" xmlns:pic="http://schemas.openxmlformats.org/drawingml/2006/picture" xmlns:wp="http://schemas.openxmlformats.org/drawingml/2006/wordprocessingDrawing">
   <w:body>
+    <w:sdt>
+      <w:sdtPr>
+        <w:docPartObj>
+          <w:docPartGallery w:val="Table of Contents"/>
+          <w:docPartUnique/>
+        </w:docPartObj>
+      </w:sdtPr>
+      <w:sdtContent>
+        <w:p>
+          <w:pPr>
+            <w:pStyle w:val="TOCHeading"/>
+          </w:pPr>
+          <w:r>
+            <w:t xml:space="preserve">Table of Contents</w:t>
+          </w:r>
+        </w:p>
+        <w:p>
+          <w:r>
+            <w:fldChar w:fldCharType="begin" w:dirty="true"/>
+            <w:instrText xml:space="preserve">TOC \o "1-3" \h \z \u</w:instrText>
+            <w:fldChar w:fldCharType="separate"/>
+            <w:fldChar w:fldCharType="end"/>
+          </w:r>
+        </w:p>
+      </w:sdtContent>
+    </w:sdt>
     <w:p>
       <w:pPr>
         <w:pStyle w:val="Heading1"/>
@@ -4527,6 +4553,69 @@
     </w:p>
     <w:p>
       <w:pPr>
+        <w:pStyle w:val="CaptionedFigure"/>
+      </w:pPr>
+      <w:r>
+        <w:drawing>
+          <wp:inline>
+            <wp:extent cx="5334000" cy="6477000"/>
+            <wp:effectExtent b="0" l="0" r="0" t="0"/>
+            <wp:docPr descr="Figure 1: Complete entity relationship diagram showing all domain entities and their relationships" title="" id="1" name="Picture"/>
+            <a:graphic>
+              <a:graphicData uri="http://schemas.openxmlformats.org/drawingml/2006/picture">
+                <pic:pic>
+                  <pic:nvPicPr>
+                    <pic:cNvPr descr="diagram-1.png" id="0" name="Picture"/>
+                    <pic:cNvPicPr>
+                      <a:picLocks noChangeArrowheads="1" noChangeAspect="1"/>
+                    </pic:cNvPicPr>
+                  </pic:nvPicPr>
+                  <pic:blipFill>
+                    <a:blip r:embed="rId51"/>
+                    <a:stretch>
+                      <a:fillRect/>
+                    </a:stretch>
+                  </pic:blipFill>
+                  <pic:spPr bwMode="auto">
+                    <a:xfrm>
+                      <a:off x="0" y="0"/>
+                      <a:ext cx="5334000" cy="6477000"/>
+                    </a:xfrm>
+                    <a:prstGeom prst="rect">
+                      <a:avLst/>
+                    </a:prstGeom>
+                    <a:noFill/>
+                    <a:ln w="9525">
+                      <a:noFill/>
+                      <a:headEnd/>
+                      <a:tailEnd/>
+                    </a:ln>
+                  </pic:spPr>
+                </pic:pic>
+              </a:graphicData>
+            </a:graphic>
+          </wp:inline>
+        </w:drawing>
+      </w:r>
+    </w:p>
+    <w:p>
+      <w:pPr>
+        <w:pStyle w:val="ImageCaption"/>
+      </w:pPr>
+      <w:r>
+        <w:t xml:space="preserve">Figure 1: Complete entity relationship diagram showing all domain entities and their relationships</w:t>
+      </w:r>
+    </w:p>
+    <w:p>
+      <w:pPr>
+        <w:pStyle w:val="BodyText"/>
+      </w:pPr>
+      <w:r>
+        <w:t xml:space="preserve">This entity-relationship diagram shows how all the core business entities (Client, User, Schedule, JobExecution, etc.) relate to each other, including foreign key relationships and cardinality.</w:t>
+      </w:r>
+    </w:p>
+    <w:p>
+      <w:pPr>
         <w:pStyle w:val="SourceCode"/>
       </w:pPr>
       <w:r>
@@ -5818,21 +5907,84 @@
       <w:pPr>
         <w:pStyle w:val="Heading3"/>
       </w:pPr>
-      <w:bookmarkStart w:id="51" w:name="uml-class-diagrams"/>
+      <w:bookmarkStart w:id="52" w:name="uml-class-diagrams"/>
       <w:r>
         <w:t xml:space="preserve">UML Class Diagrams</w:t>
       </w:r>
-      <w:bookmarkEnd w:id="51"/>
+      <w:bookmarkEnd w:id="52"/>
     </w:p>
     <w:p>
       <w:pPr>
         <w:pStyle w:val="Heading4"/>
       </w:pPr>
-      <w:bookmarkStart w:id="52" w:name="core-domain-entities"/>
+      <w:bookmarkStart w:id="53" w:name="core-domain-entities"/>
       <w:r>
         <w:t xml:space="preserve">Core Domain Entities</w:t>
       </w:r>
-      <w:bookmarkEnd w:id="52"/>
+      <w:bookmarkEnd w:id="53"/>
+    </w:p>
+    <w:p>
+      <w:pPr>
+        <w:pStyle w:val="CaptionedFigure"/>
+      </w:pPr>
+      <w:r>
+        <w:drawing>
+          <wp:inline>
+            <wp:extent cx="5334000" cy="4510767"/>
+            <wp:effectExtent b="0" l="0" r="0" t="0"/>
+            <wp:docPr descr="Figure 2: Core domain entity class structure with properties and inheritance" title="" id="1" name="Picture"/>
+            <a:graphic>
+              <a:graphicData uri="http://schemas.openxmlformats.org/drawingml/2006/picture">
+                <pic:pic>
+                  <pic:nvPicPr>
+                    <pic:cNvPr descr="diagram-2.png" id="0" name="Picture"/>
+                    <pic:cNvPicPr>
+                      <a:picLocks noChangeArrowheads="1" noChangeAspect="1"/>
+                    </pic:cNvPicPr>
+                  </pic:nvPicPr>
+                  <pic:blipFill>
+                    <a:blip r:embed="rId54"/>
+                    <a:stretch>
+                      <a:fillRect/>
+                    </a:stretch>
+                  </pic:blipFill>
+                  <pic:spPr bwMode="auto">
+                    <a:xfrm>
+                      <a:off x="0" y="0"/>
+                      <a:ext cx="5334000" cy="4510767"/>
+                    </a:xfrm>
+                    <a:prstGeom prst="rect">
+                      <a:avLst/>
+                    </a:prstGeom>
+                    <a:noFill/>
+                    <a:ln w="9525">
+                      <a:noFill/>
+                      <a:headEnd/>
+                      <a:tailEnd/>
+                    </a:ln>
+                  </pic:spPr>
+                </pic:pic>
+              </a:graphicData>
+            </a:graphic>
+          </wp:inline>
+        </w:drawing>
+      </w:r>
+    </w:p>
+    <w:p>
+      <w:pPr>
+        <w:pStyle w:val="ImageCaption"/>
+      </w:pPr>
+      <w:r>
+        <w:t xml:space="preserve">Figure 2: Core domain entity class structure with properties and inheritance</w:t>
+      </w:r>
+    </w:p>
+    <w:p>
+      <w:pPr>
+        <w:pStyle w:val="BodyText"/>
+      </w:pPr>
+      <w:r>
+        <w:t xml:space="preserve">This class diagram illustrates the structure of core domain entities, showing inheritance from BaseEntity, properties, and navigation relationships.</w:t>
+      </w:r>
     </w:p>
     <w:p>
       <w:pPr>
@@ -7145,11 +7297,74 @@
       <w:pPr>
         <w:pStyle w:val="Heading4"/>
       </w:pPr>
-      <w:bookmarkStart w:id="53" w:name="domain-enums"/>
+      <w:bookmarkStart w:id="55" w:name="domain-enums"/>
       <w:r>
         <w:t xml:space="preserve">Domain Enums</w:t>
       </w:r>
-      <w:bookmarkEnd w:id="53"/>
+      <w:bookmarkEnd w:id="55"/>
+    </w:p>
+    <w:p>
+      <w:pPr>
+        <w:pStyle w:val="CaptionedFigure"/>
+      </w:pPr>
+      <w:r>
+        <w:drawing>
+          <wp:inline>
+            <wp:extent cx="5334000" cy="3905250"/>
+            <wp:effectExtent b="0" l="0" r="0" t="0"/>
+            <wp:docPr descr="Figure 4: Enumeration types used throughout the domain model" title="" id="1" name="Picture"/>
+            <a:graphic>
+              <a:graphicData uri="http://schemas.openxmlformats.org/drawingml/2006/picture">
+                <pic:pic>
+                  <pic:nvPicPr>
+                    <pic:cNvPr descr="diagram-4.png" id="0" name="Picture"/>
+                    <pic:cNvPicPr>
+                      <a:picLocks noChangeArrowheads="1" noChangeAspect="1"/>
+                    </pic:cNvPicPr>
+                  </pic:nvPicPr>
+                  <pic:blipFill>
+                    <a:blip r:embed="rId56"/>
+                    <a:stretch>
+                      <a:fillRect/>
+                    </a:stretch>
+                  </pic:blipFill>
+                  <pic:spPr bwMode="auto">
+                    <a:xfrm>
+                      <a:off x="0" y="0"/>
+                      <a:ext cx="5334000" cy="3905250"/>
+                    </a:xfrm>
+                    <a:prstGeom prst="rect">
+                      <a:avLst/>
+                    </a:prstGeom>
+                    <a:noFill/>
+                    <a:ln w="9525">
+                      <a:noFill/>
+                      <a:headEnd/>
+                      <a:tailEnd/>
+                    </a:ln>
+                  </pic:spPr>
+                </pic:pic>
+              </a:graphicData>
+            </a:graphic>
+          </wp:inline>
+        </w:drawing>
+      </w:r>
+    </w:p>
+    <w:p>
+      <w:pPr>
+        <w:pStyle w:val="ImageCaption"/>
+      </w:pPr>
+      <w:r>
+        <w:t xml:space="preserve">Figure 4: Enumeration types used throughout the domain model</w:t>
+      </w:r>
+    </w:p>
+    <w:p>
+      <w:pPr>
+        <w:pStyle w:val="BodyText"/>
+      </w:pPr>
+      <w:r>
+        <w:t xml:space="preserve">This diagram shows the enumeration types (JobType, JobStatus, ScheduleFrequency) that define valid values for various domain properties.</w:t>
+      </w:r>
     </w:p>
     <w:p>
       <w:pPr>
@@ -7445,11 +7660,77 @@
       <w:pPr>
         <w:pStyle w:val="Heading4"/>
       </w:pPr>
-      <w:bookmarkStart w:id="54" w:name="repository-interfaces"/>
+      <w:bookmarkStart w:id="57" w:name="repository-interfaces"/>
       <w:r>
         <w:t xml:space="preserve">Repository Interfaces</w:t>
       </w:r>
-      <w:bookmarkEnd w:id="54"/>
+      <w:bookmarkEnd w:id="57"/>
+    </w:p>
+    <w:p>
+      <w:pPr>
+        <w:pStyle w:val="CaptionedFigure"/>
+      </w:pPr>
+      <w:r>
+        <w:drawing>
+          <wp:inline>
+            <wp:extent cx="5334000" cy="3436970"/>
+            <wp:effectExtent b="0" l="0" r="0" t="0"/>
+            <wp:docPr descr="Figure 3: Repository interface hierarchy and Unit of Work pattern" title="" id="1" name="Picture"/>
+            <a:graphic>
+              <a:graphicData uri="http://schemas.openxmlformats.org/drawingml/2006/picture">
+                <pic:pic>
+                  <pic:nvPicPr>
+                    <pic:cNvPr descr="diagram-3.png" id="0" name="Picture"/>
+                    <pic:cNvPicPr>
+                      <a:picLocks noChangeArrowheads="1" noChangeAspect="1"/>
+                    </pic:cNvPicPr>
+                  </pic:nvPicPr>
+                  <pic:blipFill>
+                    <a:blip r:embed="rId58"/>
+                    <a:stretch>
+                      <a:fillRect/>
+                    </a:stretch>
+                  </pic:blipFill>
+                  <pic:spPr bwMode="auto">
+                    <a:xfrm>
+                      <a:off x="0" y="0"/>
+                      <a:ext cx="5334000" cy="3436970"/>
+                    </a:xfrm>
+                    <a:prstGeom prst="rect">
+                      <a:avLst/>
+                    </a:prstGeom>
+                    <a:noFill/>
+                    <a:ln w="9525">
+                      <a:noFill/>
+                      <a:headEnd/>
+                      <a:tailEnd/>
+                    </a:ln>
+                  </pic:spPr>
+                </pic:pic>
+              </a:graphicData>
+            </a:graphic>
+          </wp:inline>
+        </w:drawing>
+      </w:r>
+    </w:p>
+    <w:p>
+      <w:pPr>
+        <w:pStyle w:val="ImageCaption"/>
+      </w:pPr>
+      <w:r>
+        <w:t xml:space="preserve">Figure 3: Repository interface hierarchy and Unit of Work pattern</w:t>
+      </w:r>
+    </w:p>
+    <w:p>
+      <w:pPr>
+        <w:pStyle w:val="BodyText"/>
+      </w:pPr>
+      <w:r>
+        <w:t xml:space="preserve">This diagram shows the repository pattern interfaces, including the generic IRepository</w:t>
+      </w:r>
+      <w:r>
+        <w:t xml:space="preserve">, specialized repositories, and the IUnitOfWork that coordinates them.</w:t>
+      </w:r>
     </w:p>
     <w:p>
       <w:pPr>
@@ -7970,11 +8251,11 @@
       <w:pPr>
         <w:pStyle w:val="Heading3"/>
       </w:pPr>
-      <w:bookmarkStart w:id="55" w:name="design-decisions"/>
+      <w:bookmarkStart w:id="59" w:name="design-decisions"/>
       <w:r>
         <w:t xml:space="preserve">Design Decisions</w:t>
       </w:r>
-      <w:bookmarkEnd w:id="55"/>
+      <w:bookmarkEnd w:id="59"/>
     </w:p>
     <w:p>
       <w:pPr>
@@ -8144,11 +8425,11 @@
       <w:pPr>
         <w:pStyle w:val="Heading2"/>
       </w:pPr>
-      <w:bookmarkStart w:id="56" w:name="dependencies"/>
+      <w:bookmarkStart w:id="60" w:name="dependencies"/>
       <w:r>
         <w:t xml:space="preserve">Dependencies</w:t>
       </w:r>
-      <w:bookmarkEnd w:id="56"/>
+      <w:bookmarkEnd w:id="60"/>
     </w:p>
     <w:p>
       <w:pPr>
@@ -8178,18 +8459,18 @@
         <w:t xml:space="preserve">Framework</w:t>
       </w:r>
       <w:r>
-        <w:t xml:space="preserve">: .NET 8.0 (System.Text.Json for serialization attributes)</w:t>
+        <w:t xml:space="preserve">: .NET 10.0 (System.Text.Json for serialization attributes)</w:t>
       </w:r>
     </w:p>
     <w:p>
       <w:pPr>
         <w:pStyle w:val="Heading2"/>
       </w:pPr>
-      <w:bookmarkStart w:id="57" w:name="integration"/>
+      <w:bookmarkStart w:id="61" w:name="integration"/>
       <w:r>
         <w:t xml:space="preserve">Integration</w:t>
       </w:r>
-      <w:bookmarkEnd w:id="57"/>
+      <w:bookmarkEnd w:id="61"/>
     </w:p>
     <w:p>
       <w:pPr>
@@ -8295,21 +8576,21 @@
       <w:pPr>
         <w:pStyle w:val="Heading2"/>
       </w:pPr>
-      <w:bookmarkStart w:id="58" w:name="known-issues"/>
+      <w:bookmarkStart w:id="62" w:name="known-issues"/>
       <w:r>
         <w:t xml:space="preserve">Known Issues</w:t>
       </w:r>
-      <w:bookmarkEnd w:id="58"/>
+      <w:bookmarkEnd w:id="62"/>
     </w:p>
     <w:p>
       <w:pPr>
         <w:pStyle w:val="Heading3"/>
       </w:pPr>
-      <w:bookmarkStart w:id="59" w:name="design-issues"/>
+      <w:bookmarkStart w:id="63" w:name="design-issues"/>
       <w:r>
         <w:t xml:space="preserve">Design Issues</w:t>
       </w:r>
-      <w:bookmarkEnd w:id="59"/>
+      <w:bookmarkEnd w:id="63"/>
     </w:p>
     <w:p>
       <w:pPr>
@@ -8585,11 +8866,11 @@
       <w:pPr>
         <w:pStyle w:val="Heading3"/>
       </w:pPr>
-      <w:bookmarkStart w:id="60" w:name="missing-features"/>
+      <w:bookmarkStart w:id="64" w:name="missing-features"/>
       <w:r>
         <w:t xml:space="preserve">Missing Features</w:t>
       </w:r>
-      <w:bookmarkEnd w:id="60"/>
+      <w:bookmarkEnd w:id="64"/>
     </w:p>
     <w:p>
       <w:pPr>
@@ -8832,11 +9113,11 @@
       <w:pPr>
         <w:pStyle w:val="Heading3"/>
       </w:pPr>
-      <w:bookmarkStart w:id="61" w:name="multi-tenancy"/>
+      <w:bookmarkStart w:id="65" w:name="multi-tenancy"/>
       <w:r>
         <w:t xml:space="preserve">Multi-Tenancy</w:t>
       </w:r>
-      <w:bookmarkEnd w:id="61"/>
+      <w:bookmarkEnd w:id="65"/>
     </w:p>
     <w:p>
       <w:pPr>
@@ -8998,11 +9279,11 @@
       <w:pPr>
         <w:pStyle w:val="Heading3"/>
       </w:pPr>
-      <w:bookmarkStart w:id="62" w:name="security"/>
+      <w:bookmarkStart w:id="66" w:name="security"/>
       <w:r>
         <w:t xml:space="preserve">Security</w:t>
       </w:r>
-      <w:bookmarkEnd w:id="62"/>
+      <w:bookmarkEnd w:id="66"/>
     </w:p>
     <w:p>
       <w:pPr>
@@ -9161,11 +9442,11 @@
       <w:pPr>
         <w:pStyle w:val="Heading3"/>
       </w:pPr>
-      <w:bookmarkStart w:id="63" w:name="performance"/>
+      <w:bookmarkStart w:id="67" w:name="performance"/>
       <w:r>
         <w:t xml:space="preserve">Performance</w:t>
       </w:r>
-      <w:bookmarkEnd w:id="63"/>
+      <w:bookmarkEnd w:id="67"/>
     </w:p>
     <w:p>
       <w:pPr>
@@ -9357,11 +9638,11 @@
       <w:pPr>
         <w:pStyle w:val="Heading3"/>
       </w:pPr>
-      <w:bookmarkStart w:id="64" w:name="testing"/>
+      <w:bookmarkStart w:id="68" w:name="testing"/>
       <w:r>
         <w:t xml:space="preserve">Testing</w:t>
       </w:r>
-      <w:bookmarkEnd w:id="64"/>
+      <w:bookmarkEnd w:id="68"/>
     </w:p>
     <w:p>
       <w:pPr>
@@ -9487,11 +9768,11 @@
       <w:pPr>
         <w:pStyle w:val="Heading2"/>
       </w:pPr>
-      <w:bookmarkStart w:id="65" w:name="best-practices-for-using-core"/>
+      <w:bookmarkStart w:id="69" w:name="best-practices-for-using-core"/>
       <w:r>
         <w:t xml:space="preserve">Best Practices for Using Core</w:t>
       </w:r>
-      <w:bookmarkEnd w:id="65"/>
+      <w:bookmarkEnd w:id="69"/>
     </w:p>
     <w:p>
       <w:pPr>
@@ -9605,11 +9886,11 @@
       <w:pPr>
         <w:pStyle w:val="Heading2"/>
       </w:pPr>
-      <w:bookmarkStart w:id="66" w:name="future-improvements"/>
+      <w:bookmarkStart w:id="70" w:name="future-improvements"/>
       <w:r>
         <w:t xml:space="preserve">Future Improvements</w:t>
       </w:r>
-      <w:bookmarkEnd w:id="66"/>
+      <w:bookmarkEnd w:id="70"/>
     </w:p>
     <w:p>
       <w:pPr>
